--- a/Отчёт.docx
+++ b/Отчёт.docx
@@ -2529,7 +2529,7 @@
           <w:rFonts w:ascii="Times New Roman" w:hAnsi="Times New Roman" w:cs="Times New Roman"/>
           <w:sz w:val="28"/>
         </w:rPr>
-        <w:tab/>
+        <w:t xml:space="preserve"> </w:t>
       </w:r>
       <w:r>
         <w:rPr>
@@ -2542,17 +2542,17 @@
     <w:p>
       <w:pPr>
         <w:spacing w:line="276" w:lineRule="auto"/>
-        <w:rPr>
-          <w:rFonts w:ascii="Times New Roman" w:hAnsi="Times New Roman" w:cs="Times New Roman"/>
-          <w:sz w:val="28"/>
-        </w:rPr>
-      </w:pPr>
-      <w:r>
-        <w:rPr>
-          <w:rFonts w:ascii="Times New Roman" w:hAnsi="Times New Roman" w:cs="Times New Roman"/>
-          <w:sz w:val="28"/>
-        </w:rPr>
-        <w:tab/>
+        <w:ind w:firstLine="708"/>
+        <w:rPr>
+          <w:rFonts w:ascii="Times New Roman" w:hAnsi="Times New Roman" w:cs="Times New Roman"/>
+          <w:sz w:val="28"/>
+        </w:rPr>
+      </w:pPr>
+      <w:r>
+        <w:rPr>
+          <w:rFonts w:ascii="Times New Roman" w:hAnsi="Times New Roman" w:cs="Times New Roman"/>
+          <w:sz w:val="28"/>
+        </w:rPr>
         <w:t>При выборе этого пункта появляется меню выбора операции.</w:t>
       </w:r>
     </w:p>
@@ -2611,14 +2611,12 @@
     </w:p>
     <w:p>
       <w:pPr>
-        <w:rPr>
-          <w:rFonts w:ascii="Times New Roman" w:hAnsi="Times New Roman" w:cs="Times New Roman"/>
-          <w:sz w:val="28"/>
-        </w:rPr>
-      </w:pPr>
-      <w:r>
-        <w:tab/>
-      </w:r>
+        <w:ind w:firstLine="708"/>
+        <w:rPr>
+          <w:rFonts w:ascii="Times New Roman" w:hAnsi="Times New Roman" w:cs="Times New Roman"/>
+          <w:sz w:val="28"/>
+        </w:rPr>
+      </w:pPr>
       <w:r>
         <w:rPr>
           <w:rFonts w:ascii="Times New Roman" w:hAnsi="Times New Roman" w:cs="Times New Roman"/>
@@ -2726,15 +2724,13 @@
       <w:r>
         <w:rPr>
           <w:rFonts w:ascii="Times New Roman" w:hAnsi="Times New Roman" w:cs="Times New Roman"/>
-          <w:noProof/>
-          <w:sz w:val="28"/>
-          <w:lang w:eastAsia="ru-RU"/>
+          <w:sz w:val="28"/>
         </w:rPr>
         <w:drawing>
-          <wp:inline distT="0" distB="0" distL="0" distR="0" wp14:anchorId="4C42E78B" wp14:editId="04F040C9">
-            <wp:extent cx="3879211" cy="745067"/>
-            <wp:effectExtent l="0" t="0" r="7620" b="0"/>
-            <wp:docPr id="13" name="Рисунок 13"/>
+          <wp:inline distT="0" distB="0" distL="0" distR="0" wp14:anchorId="4969284C" wp14:editId="216829C0">
+            <wp:extent cx="4007908" cy="763411"/>
+            <wp:effectExtent l="0" t="0" r="0" b="0"/>
+            <wp:docPr id="2" name="Рисунок 2"/>
             <wp:cNvGraphicFramePr>
               <a:graphicFrameLocks xmlns:a="http://schemas.openxmlformats.org/drawingml/2006/main" noChangeAspect="1"/>
             </wp:cNvGraphicFramePr>
@@ -2754,7 +2750,7 @@
                   <pic:spPr>
                     <a:xfrm>
                       <a:off x="0" y="0"/>
-                      <a:ext cx="3945415" cy="757783"/>
+                      <a:ext cx="4039739" cy="769474"/>
                     </a:xfrm>
                     <a:prstGeom prst="rect">
                       <a:avLst/>
@@ -2769,25 +2765,128 @@
     </w:p>
     <w:p>
       <w:pPr>
+        <w:pStyle w:val="af4"/>
+        <w:ind w:left="708"/>
+      </w:pPr>
+      <w:r>
+        <w:t>Напечатать дополнение множества</w:t>
+      </w:r>
+      <w:r>
+        <w:t xml:space="preserve">. За унивёрс принимается </w:t>
+      </w:r>
+      <w:r>
+        <w:t xml:space="preserve">множество целых чисел от нуля до </w:t>
+      </w:r>
+      <w:r>
+        <w:t>верхней границы множества.</w:t>
+      </w:r>
+    </w:p>
+    <w:p>
+      <w:pPr>
+        <w:pStyle w:val="af4"/>
+        <w:ind w:left="0"/>
         <w:jc w:val="center"/>
         <w:rPr>
-          <w:rFonts w:ascii="Times New Roman" w:hAnsi="Times New Roman" w:cs="Times New Roman"/>
           <w:lang w:val="en-US"/>
         </w:rPr>
       </w:pPr>
+      <w:r>
+        <w:rPr>
+          <w:lang w:val="en-US"/>
+        </w:rPr>
+        <w:drawing>
+          <wp:inline distT="0" distB="0" distL="0" distR="0" wp14:anchorId="49C83214" wp14:editId="0412A851">
+            <wp:extent cx="4690534" cy="449256"/>
+            <wp:effectExtent l="0" t="0" r="0" b="8255"/>
+            <wp:docPr id="4" name="Рисунок 4"/>
+            <wp:cNvGraphicFramePr>
+              <a:graphicFrameLocks xmlns:a="http://schemas.openxmlformats.org/drawingml/2006/main" noChangeAspect="1"/>
+            </wp:cNvGraphicFramePr>
+            <a:graphic xmlns:a="http://schemas.openxmlformats.org/drawingml/2006/main">
+              <a:graphicData uri="http://schemas.openxmlformats.org/drawingml/2006/picture">
+                <pic:pic xmlns:pic="http://schemas.openxmlformats.org/drawingml/2006/picture">
+                  <pic:nvPicPr>
+                    <pic:cNvPr id="1" name=""/>
+                    <pic:cNvPicPr/>
+                  </pic:nvPicPr>
+                  <pic:blipFill>
+                    <a:blip r:embed="rId14"/>
+                    <a:stretch>
+                      <a:fillRect/>
+                    </a:stretch>
+                  </pic:blipFill>
+                  <pic:spPr>
+                    <a:xfrm>
+                      <a:off x="0" y="0"/>
+                      <a:ext cx="4797270" cy="459479"/>
+                    </a:xfrm>
+                    <a:prstGeom prst="rect">
+                      <a:avLst/>
+                    </a:prstGeom>
+                  </pic:spPr>
+                </pic:pic>
+              </a:graphicData>
+            </a:graphic>
+          </wp:inline>
+        </w:drawing>
+      </w:r>
     </w:p>
     <w:p>
       <w:pPr>
         <w:pStyle w:val="af4"/>
+        <w:ind w:left="0" w:firstLine="708"/>
         <w:rPr>
           <w:lang w:val="en-US"/>
         </w:rPr>
       </w:pPr>
+      <w:r>
+        <w:t>Проверить наличие элемента</w:t>
+      </w:r>
+      <w:r>
+        <w:t>.</w:t>
+      </w:r>
     </w:p>
     <w:p>
       <w:pPr>
         <w:jc w:val="center"/>
       </w:pPr>
+      <w:r>
+        <w:drawing>
+          <wp:inline distT="0" distB="0" distL="0" distR="0" wp14:anchorId="0C320AE9" wp14:editId="15716D4E">
+            <wp:extent cx="4202974" cy="514350"/>
+            <wp:effectExtent l="0" t="0" r="7620" b="0"/>
+            <wp:docPr id="6" name="Рисунок 6"/>
+            <wp:cNvGraphicFramePr>
+              <a:graphicFrameLocks xmlns:a="http://schemas.openxmlformats.org/drawingml/2006/main" noChangeAspect="1"/>
+            </wp:cNvGraphicFramePr>
+            <a:graphic xmlns:a="http://schemas.openxmlformats.org/drawingml/2006/main">
+              <a:graphicData uri="http://schemas.openxmlformats.org/drawingml/2006/picture">
+                <pic:pic xmlns:pic="http://schemas.openxmlformats.org/drawingml/2006/picture">
+                  <pic:nvPicPr>
+                    <pic:cNvPr id="1" name=""/>
+                    <pic:cNvPicPr/>
+                  </pic:nvPicPr>
+                  <pic:blipFill>
+                    <a:blip r:embed="rId15"/>
+                    <a:stretch>
+                      <a:fillRect/>
+                    </a:stretch>
+                  </pic:blipFill>
+                  <pic:spPr>
+                    <a:xfrm>
+                      <a:off x="0" y="0"/>
+                      <a:ext cx="4419410" cy="540837"/>
+                    </a:xfrm>
+                    <a:prstGeom prst="rect">
+                      <a:avLst/>
+                    </a:prstGeom>
+                  </pic:spPr>
+                </pic:pic>
+              </a:graphicData>
+            </a:graphic>
+          </wp:inline>
+        </w:drawing>
+      </w:r>
     </w:p>
     <w:p>
       <w:pPr>
@@ -2809,6 +2908,37 @@
           <w:rFonts w:ascii="Times New Roman" w:hAnsi="Times New Roman" w:cs="Times New Roman"/>
           <w:sz w:val="28"/>
         </w:rPr>
+        <w:t xml:space="preserve"> </w:t>
+      </w:r>
+      <w:r>
+        <w:rPr>
+          <w:rFonts w:ascii="Times New Roman" w:hAnsi="Times New Roman" w:cs="Times New Roman"/>
+          <w:sz w:val="28"/>
+        </w:rPr>
+        <w:t>Операции над B</w:t>
+      </w:r>
+      <w:r>
+        <w:rPr>
+          <w:rFonts w:ascii="Times New Roman" w:hAnsi="Times New Roman" w:cs="Times New Roman"/>
+          <w:sz w:val="28"/>
+        </w:rPr>
+        <w:t>.</w:t>
+      </w:r>
+    </w:p>
+    <w:p>
+      <w:pPr>
+        <w:spacing w:line="276" w:lineRule="auto"/>
+        <w:ind w:firstLine="708"/>
+        <w:rPr>
+          <w:rFonts w:ascii="Times New Roman" w:hAnsi="Times New Roman" w:cs="Times New Roman"/>
+          <w:sz w:val="28"/>
+        </w:rPr>
+      </w:pPr>
+      <w:r>
+        <w:rPr>
+          <w:rFonts w:ascii="Times New Roman" w:hAnsi="Times New Roman" w:cs="Times New Roman"/>
+          <w:sz w:val="28"/>
+        </w:rPr>
         <w:tab/>
       </w:r>
       <w:r>
@@ -2816,7 +2946,334 @@
           <w:rFonts w:ascii="Times New Roman" w:hAnsi="Times New Roman" w:cs="Times New Roman"/>
           <w:sz w:val="28"/>
         </w:rPr>
-        <w:t>Операции над B</w:t>
+        <w:t>При выборе этого пункта появляется меню выбора операции.</w:t>
+      </w:r>
+    </w:p>
+    <w:p>
+      <w:pPr>
+        <w:jc w:val="center"/>
+      </w:pPr>
+      <w:r>
+        <w:rPr>
+          <w:noProof/>
+          <w:lang w:eastAsia="ru-RU"/>
+        </w:rPr>
+        <w:drawing>
+          <wp:inline distT="0" distB="0" distL="0" distR="0" wp14:anchorId="51A26972" wp14:editId="5EB41CDE">
+            <wp:extent cx="4128062" cy="905722"/>
+            <wp:effectExtent l="0" t="0" r="6350" b="8890"/>
+            <wp:docPr id="8" name="Рисунок 8"/>
+            <wp:cNvGraphicFramePr>
+              <a:graphicFrameLocks xmlns:a="http://schemas.openxmlformats.org/drawingml/2006/main" noChangeAspect="1"/>
+            </wp:cNvGraphicFramePr>
+            <a:graphic xmlns:a="http://schemas.openxmlformats.org/drawingml/2006/main">
+              <a:graphicData uri="http://schemas.openxmlformats.org/drawingml/2006/picture">
+                <pic:pic xmlns:pic="http://schemas.openxmlformats.org/drawingml/2006/picture">
+                  <pic:nvPicPr>
+                    <pic:cNvPr id="1" name=""/>
+                    <pic:cNvPicPr/>
+                  </pic:nvPicPr>
+                  <pic:blipFill rotWithShape="1">
+                    <a:blip r:embed="rId11"/>
+                    <a:srcRect l="-410" t="14395" r="410"/>
+                    <a:stretch/>
+                  </pic:blipFill>
+                  <pic:spPr bwMode="auto">
+                    <a:xfrm>
+                      <a:off x="0" y="0"/>
+                      <a:ext cx="4144354" cy="909297"/>
+                    </a:xfrm>
+                    <a:prstGeom prst="rect">
+                      <a:avLst/>
+                    </a:prstGeom>
+                    <a:ln>
+                      <a:noFill/>
+                    </a:ln>
+                    <a:extLst>
+                      <a:ext uri="{53640926-AAD7-44D8-BBD7-CCE9431645EC}">
+                        <a14:shadowObscured xmlns:a14="http://schemas.microsoft.com/office/drawing/2010/main"/>
+                      </a:ext>
+                    </a:extLst>
+                  </pic:spPr>
+                </pic:pic>
+              </a:graphicData>
+            </a:graphic>
+          </wp:inline>
+        </w:drawing>
+      </w:r>
+    </w:p>
+    <w:p>
+      <w:pPr>
+        <w:ind w:firstLine="708"/>
+        <w:rPr>
+          <w:rFonts w:ascii="Times New Roman" w:hAnsi="Times New Roman" w:cs="Times New Roman"/>
+          <w:sz w:val="28"/>
+        </w:rPr>
+      </w:pPr>
+      <w:r>
+        <w:rPr>
+          <w:rFonts w:ascii="Times New Roman" w:hAnsi="Times New Roman" w:cs="Times New Roman"/>
+          <w:sz w:val="28"/>
+        </w:rPr>
+        <w:t>Добавить элемент</w:t>
+      </w:r>
+      <w:r>
+        <w:rPr>
+          <w:rFonts w:ascii="Times New Roman" w:hAnsi="Times New Roman" w:cs="Times New Roman"/>
+          <w:sz w:val="28"/>
+        </w:rPr>
+        <w:t xml:space="preserve">. </w:t>
+      </w:r>
+    </w:p>
+    <w:p>
+      <w:pPr>
+        <w:jc w:val="center"/>
+        <w:rPr>
+          <w:rFonts w:ascii="Times New Roman" w:hAnsi="Times New Roman" w:cs="Times New Roman"/>
+        </w:rPr>
+      </w:pPr>
+      <w:r>
+        <w:rPr>
+          <w:rFonts w:ascii="Times New Roman" w:hAnsi="Times New Roman" w:cs="Times New Roman"/>
+          <w:noProof/>
+          <w:sz w:val="28"/>
+          <w:lang w:eastAsia="ru-RU"/>
+        </w:rPr>
+        <w:drawing>
+          <wp:inline distT="0" distB="0" distL="0" distR="0" wp14:anchorId="3EC4646A" wp14:editId="0F4D0257">
+            <wp:extent cx="3962398" cy="804333"/>
+            <wp:effectExtent l="0" t="0" r="635" b="0"/>
+            <wp:docPr id="14" name="Рисунок 14"/>
+            <wp:cNvGraphicFramePr>
+              <a:graphicFrameLocks xmlns:a="http://schemas.openxmlformats.org/drawingml/2006/main" noChangeAspect="1"/>
+            </wp:cNvGraphicFramePr>
+            <a:graphic xmlns:a="http://schemas.openxmlformats.org/drawingml/2006/main">
+              <a:graphicData uri="http://schemas.openxmlformats.org/drawingml/2006/picture">
+                <pic:pic xmlns:pic="http://schemas.openxmlformats.org/drawingml/2006/picture">
+                  <pic:nvPicPr>
+                    <pic:cNvPr id="1" name=""/>
+                    <pic:cNvPicPr/>
+                  </pic:nvPicPr>
+                  <pic:blipFill>
+                    <a:blip r:embed="rId12"/>
+                    <a:stretch>
+                      <a:fillRect/>
+                    </a:stretch>
+                  </pic:blipFill>
+                  <pic:spPr>
+                    <a:xfrm>
+                      <a:off x="0" y="0"/>
+                      <a:ext cx="4002549" cy="812483"/>
+                    </a:xfrm>
+                    <a:prstGeom prst="rect">
+                      <a:avLst/>
+                    </a:prstGeom>
+                  </pic:spPr>
+                </pic:pic>
+              </a:graphicData>
+            </a:graphic>
+          </wp:inline>
+        </w:drawing>
+      </w:r>
+    </w:p>
+    <w:p>
+      <w:pPr>
+        <w:ind w:firstLine="708"/>
+        <w:rPr>
+          <w:rFonts w:ascii="Times New Roman" w:hAnsi="Times New Roman" w:cs="Times New Roman"/>
+          <w:sz w:val="28"/>
+        </w:rPr>
+      </w:pPr>
+      <w:r>
+        <w:rPr>
+          <w:rFonts w:ascii="Times New Roman" w:hAnsi="Times New Roman" w:cs="Times New Roman"/>
+          <w:sz w:val="28"/>
+        </w:rPr>
+        <w:lastRenderedPageBreak/>
+        <w:t>Удалить</w:t>
+      </w:r>
+      <w:r>
+        <w:rPr>
+          <w:rFonts w:ascii="Times New Roman" w:hAnsi="Times New Roman" w:cs="Times New Roman"/>
+          <w:sz w:val="28"/>
+        </w:rPr>
+        <w:t xml:space="preserve"> элемент</w:t>
+      </w:r>
+      <w:r>
+        <w:rPr>
+          <w:rFonts w:ascii="Times New Roman" w:hAnsi="Times New Roman" w:cs="Times New Roman"/>
+          <w:sz w:val="28"/>
+        </w:rPr>
+        <w:t xml:space="preserve">. </w:t>
+      </w:r>
+    </w:p>
+    <w:p>
+      <w:pPr>
+        <w:jc w:val="center"/>
+        <w:rPr>
+          <w:rFonts w:ascii="Times New Roman" w:hAnsi="Times New Roman" w:cs="Times New Roman"/>
+          <w:sz w:val="28"/>
+        </w:rPr>
+      </w:pPr>
+      <w:r>
+        <w:rPr>
+          <w:rFonts w:ascii="Times New Roman" w:hAnsi="Times New Roman" w:cs="Times New Roman"/>
+          <w:sz w:val="28"/>
+        </w:rPr>
+        <w:drawing>
+          <wp:inline distT="0" distB="0" distL="0" distR="0" wp14:anchorId="185F7031" wp14:editId="205FBE33">
+            <wp:extent cx="4007908" cy="763411"/>
+            <wp:effectExtent l="0" t="0" r="0" b="0"/>
+            <wp:docPr id="15" name="Рисунок 15"/>
+            <wp:cNvGraphicFramePr>
+              <a:graphicFrameLocks xmlns:a="http://schemas.openxmlformats.org/drawingml/2006/main" noChangeAspect="1"/>
+            </wp:cNvGraphicFramePr>
+            <a:graphic xmlns:a="http://schemas.openxmlformats.org/drawingml/2006/main">
+              <a:graphicData uri="http://schemas.openxmlformats.org/drawingml/2006/picture">
+                <pic:pic xmlns:pic="http://schemas.openxmlformats.org/drawingml/2006/picture">
+                  <pic:nvPicPr>
+                    <pic:cNvPr id="1" name=""/>
+                    <pic:cNvPicPr/>
+                  </pic:nvPicPr>
+                  <pic:blipFill>
+                    <a:blip r:embed="rId13"/>
+                    <a:stretch>
+                      <a:fillRect/>
+                    </a:stretch>
+                  </pic:blipFill>
+                  <pic:spPr>
+                    <a:xfrm>
+                      <a:off x="0" y="0"/>
+                      <a:ext cx="4039739" cy="769474"/>
+                    </a:xfrm>
+                    <a:prstGeom prst="rect">
+                      <a:avLst/>
+                    </a:prstGeom>
+                  </pic:spPr>
+                </pic:pic>
+              </a:graphicData>
+            </a:graphic>
+          </wp:inline>
+        </w:drawing>
+      </w:r>
+    </w:p>
+    <w:p>
+      <w:pPr>
+        <w:pStyle w:val="af4"/>
+        <w:ind w:left="708"/>
+      </w:pPr>
+      <w:r>
+        <w:t>Напечатать дополнение множества</w:t>
+      </w:r>
+      <w:r>
+        <w:t>. За унивёрс принимается множество целых чисел от нуля до верхней границы множества.</w:t>
+      </w:r>
+    </w:p>
+    <w:p>
+      <w:pPr>
+        <w:pStyle w:val="af4"/>
+        <w:ind w:left="0"/>
+        <w:jc w:val="center"/>
+        <w:rPr>
+          <w:lang w:val="en-US"/>
+        </w:rPr>
+      </w:pPr>
+      <w:r>
+        <w:rPr>
+          <w:lang w:val="en-US"/>
+        </w:rPr>
+        <w:drawing>
+          <wp:inline distT="0" distB="0" distL="0" distR="0" wp14:anchorId="14107F6D" wp14:editId="57F5245B">
+            <wp:extent cx="4690534" cy="449256"/>
+            <wp:effectExtent l="0" t="0" r="0" b="8255"/>
+            <wp:docPr id="16" name="Рисунок 16"/>
+            <wp:cNvGraphicFramePr>
+              <a:graphicFrameLocks xmlns:a="http://schemas.openxmlformats.org/drawingml/2006/main" noChangeAspect="1"/>
+            </wp:cNvGraphicFramePr>
+            <a:graphic xmlns:a="http://schemas.openxmlformats.org/drawingml/2006/main">
+              <a:graphicData uri="http://schemas.openxmlformats.org/drawingml/2006/picture">
+                <pic:pic xmlns:pic="http://schemas.openxmlformats.org/drawingml/2006/picture">
+                  <pic:nvPicPr>
+                    <pic:cNvPr id="1" name=""/>
+                    <pic:cNvPicPr/>
+                  </pic:nvPicPr>
+                  <pic:blipFill>
+                    <a:blip r:embed="rId14"/>
+                    <a:stretch>
+                      <a:fillRect/>
+                    </a:stretch>
+                  </pic:blipFill>
+                  <pic:spPr>
+                    <a:xfrm>
+                      <a:off x="0" y="0"/>
+                      <a:ext cx="4797270" cy="459479"/>
+                    </a:xfrm>
+                    <a:prstGeom prst="rect">
+                      <a:avLst/>
+                    </a:prstGeom>
+                  </pic:spPr>
+                </pic:pic>
+              </a:graphicData>
+            </a:graphic>
+          </wp:inline>
+        </w:drawing>
+      </w:r>
+    </w:p>
+    <w:p>
+      <w:pPr>
+        <w:pStyle w:val="af4"/>
+        <w:ind w:left="0" w:firstLine="708"/>
+        <w:rPr>
+          <w:lang w:val="en-US"/>
+        </w:rPr>
+      </w:pPr>
+      <w:r>
+        <w:t>Проверить наличие элемента</w:t>
+      </w:r>
+      <w:r>
+        <w:t>.</w:t>
+      </w:r>
+    </w:p>
+    <w:p>
+      <w:pPr>
+        <w:jc w:val="center"/>
+      </w:pPr>
+      <w:r>
+        <w:drawing>
+          <wp:inline distT="0" distB="0" distL="0" distR="0" wp14:anchorId="728093E4" wp14:editId="49B6940E">
+            <wp:extent cx="4202974" cy="514350"/>
+            <wp:effectExtent l="0" t="0" r="7620" b="0"/>
+            <wp:docPr id="17" name="Рисунок 17"/>
+            <wp:cNvGraphicFramePr>
+              <a:graphicFrameLocks xmlns:a="http://schemas.openxmlformats.org/drawingml/2006/main" noChangeAspect="1"/>
+            </wp:cNvGraphicFramePr>
+            <a:graphic xmlns:a="http://schemas.openxmlformats.org/drawingml/2006/main">
+              <a:graphicData uri="http://schemas.openxmlformats.org/drawingml/2006/picture">
+                <pic:pic xmlns:pic="http://schemas.openxmlformats.org/drawingml/2006/picture">
+                  <pic:nvPicPr>
+                    <pic:cNvPr id="1" name=""/>
+                    <pic:cNvPicPr/>
+                  </pic:nvPicPr>
+                  <pic:blipFill>
+                    <a:blip r:embed="rId15"/>
+                    <a:stretch>
+                      <a:fillRect/>
+                    </a:stretch>
+                  </pic:blipFill>
+                  <pic:spPr>
+                    <a:xfrm>
+                      <a:off x="0" y="0"/>
+                      <a:ext cx="4419410" cy="540837"/>
+                    </a:xfrm>
+                    <a:prstGeom prst="rect">
+                      <a:avLst/>
+                    </a:prstGeom>
+                  </pic:spPr>
+                </pic:pic>
+              </a:graphicData>
+            </a:graphic>
+          </wp:inline>
+        </w:drawing>
       </w:r>
     </w:p>
     <w:p>
@@ -2827,19 +3284,23 @@
           <w:sz w:val="28"/>
         </w:rPr>
       </w:pPr>
-      <w:r>
-        <w:rPr>
-          <w:rFonts w:ascii="Times New Roman" w:hAnsi="Times New Roman" w:cs="Times New Roman"/>
-          <w:sz w:val="28"/>
-        </w:rPr>
-        <w:t>3.</w:t>
-      </w:r>
-      <w:r>
-        <w:rPr>
-          <w:rFonts w:ascii="Times New Roman" w:hAnsi="Times New Roman" w:cs="Times New Roman"/>
-          <w:sz w:val="28"/>
-        </w:rPr>
-        <w:tab/>
+      <w:bookmarkStart w:id="3" w:name="_GoBack"/>
+      <w:bookmarkEnd w:id="3"/>
+    </w:p>
+    <w:p>
+      <w:pPr>
+        <w:spacing w:line="276" w:lineRule="auto"/>
+        <w:rPr>
+          <w:rFonts w:ascii="Times New Roman" w:hAnsi="Times New Roman" w:cs="Times New Roman"/>
+          <w:sz w:val="28"/>
+        </w:rPr>
+      </w:pPr>
+      <w:r>
+        <w:rPr>
+          <w:rFonts w:ascii="Times New Roman" w:hAnsi="Times New Roman" w:cs="Times New Roman"/>
+          <w:sz w:val="28"/>
+        </w:rPr>
+        <w:t xml:space="preserve">3. </w:t>
       </w:r>
       <w:r>
         <w:rPr>
@@ -2862,14 +3323,7 @@
           <w:rFonts w:ascii="Times New Roman" w:hAnsi="Times New Roman" w:cs="Times New Roman"/>
           <w:sz w:val="28"/>
         </w:rPr>
-        <w:t>-1.</w:t>
-      </w:r>
-      <w:r>
-        <w:rPr>
-          <w:rFonts w:ascii="Times New Roman" w:hAnsi="Times New Roman" w:cs="Times New Roman"/>
-          <w:sz w:val="28"/>
-        </w:rPr>
-        <w:tab/>
+        <w:t xml:space="preserve">-1. </w:t>
       </w:r>
       <w:r>
         <w:rPr>
@@ -2913,11 +3367,11 @@
       <w:pPr>
         <w:pStyle w:val="1"/>
       </w:pPr>
-      <w:bookmarkStart w:id="3" w:name="_Toc502266336"/>
+      <w:bookmarkStart w:id="4" w:name="_Toc502266336"/>
       <w:r>
         <w:t>Руководство программиста</w:t>
       </w:r>
-      <w:bookmarkEnd w:id="3"/>
+      <w:bookmarkEnd w:id="4"/>
     </w:p>
     <w:p>
       <w:pPr>
@@ -2930,8 +3384,6 @@
           <w:sz w:val="28"/>
         </w:rPr>
       </w:pPr>
-      <w:bookmarkStart w:id="4" w:name="_GoBack"/>
-      <w:bookmarkEnd w:id="4"/>
     </w:p>
     <w:p>
       <w:pPr>
@@ -3112,7 +3564,6 @@
           <w:sz w:val="28"/>
           <w:lang w:val="en-US"/>
         </w:rPr>
-        <w:lastRenderedPageBreak/>
         <w:t>int heapSort</w:t>
       </w:r>
       <w:r>
@@ -3831,7 +4282,6 @@
           <w:rFonts w:ascii="Times New Roman" w:hAnsi="Times New Roman" w:cs="Times New Roman"/>
           <w:sz w:val="28"/>
         </w:rPr>
-        <w:lastRenderedPageBreak/>
         <w:t>Данная функция выполняет сортировку Шелла.</w:t>
       </w:r>
     </w:p>
@@ -3995,6 +4445,7 @@
           <w:rFonts w:ascii="Times New Roman" w:hAnsi="Times New Roman" w:cs="Times New Roman"/>
           <w:sz w:val="28"/>
         </w:rPr>
+        <w:lastRenderedPageBreak/>
         <w:t>Параметры (</w:t>
       </w:r>
       <w:r>
@@ -4390,7 +4841,6 @@
           <w:rFonts w:ascii="Times New Roman" w:hAnsi="Times New Roman" w:cs="Times New Roman"/>
           <w:sz w:val="28"/>
         </w:rPr>
-        <w:lastRenderedPageBreak/>
         <w:t>Алгоритм</w:t>
       </w:r>
     </w:p>
@@ -4568,6 +5018,7 @@
           <w:rFonts w:ascii="Times New Roman" w:hAnsi="Times New Roman" w:cs="Times New Roman"/>
           <w:sz w:val="28"/>
         </w:rPr>
+        <w:lastRenderedPageBreak/>
         <w:t xml:space="preserve">Для </w:t>
       </w:r>
       <w:r>
@@ -5200,7 +5651,6 @@
           <w:rFonts w:ascii="Times New Roman" w:hAnsi="Times New Roman" w:cs="Times New Roman"/>
           <w:sz w:val="28"/>
         </w:rPr>
-        <w:lastRenderedPageBreak/>
         <w:t>Отсортированный массив многократно делится на половины для поиска числа только правее или левее средних значений.</w:t>
       </w:r>
     </w:p>
@@ -5333,6 +5783,7 @@
           <w:sz w:val="28"/>
           <w:lang w:val="en-US"/>
         </w:rPr>
+        <w:lastRenderedPageBreak/>
         <w:tab/>
       </w:r>
       <w:r>
@@ -33956,7 +34407,7 @@
     </w:p>
     <w:p/>
     <w:sectPr>
-      <w:footerReference w:type="default" r:id="rId14"/>
+      <w:footerReference w:type="default" r:id="rId16"/>
       <w:pgSz w:w="11906" w:h="16838"/>
       <w:pgMar w:top="1134" w:right="850" w:bottom="993" w:left="1701" w:header="708" w:footer="708" w:gutter="0"/>
       <w:pgNumType w:start="0"/>
@@ -34022,7 +34473,7 @@
           <w:rPr>
             <w:noProof/>
           </w:rPr>
-          <w:t>5</w:t>
+          <w:t>6</w:t>
         </w:r>
         <w:r>
           <w:fldChar w:fldCharType="end"/>
@@ -36593,7 +37044,6 @@
   <w:style w:type="character" w:default="1" w:styleId="a2">
     <w:name w:val="Default Paragraph Font"/>
     <w:uiPriority w:val="1"/>
-    <w:semiHidden/>
     <w:unhideWhenUsed/>
   </w:style>
   <w:style w:type="table" w:default="1" w:styleId="a3">
